--- a/Burndown & Velocity/V2.7.1 [2021-25-10] Burndown Velocity Sprint 2-7.docx
+++ b/Burndown & Velocity/V2.7.1 [2021-25-10] Burndown Velocity Sprint 2-7.docx
@@ -1,6 +1,6 @@
 
 <file path=word/document.xml><?xml version="1.0" encoding="utf-8"?>
-<w:document xmlns:wpc="http://schemas.microsoft.com/office/word/2010/wordprocessingCanvas" xmlns:cx="http://schemas.microsoft.com/office/drawing/2014/chartex" xmlns:cx1="http://schemas.microsoft.com/office/drawing/2015/9/8/chartex" xmlns:cx2="http://schemas.microsoft.com/office/drawing/2015/10/21/chartex" xmlns:cx3="http://schemas.microsoft.com/office/drawing/2016/5/9/chartex" xmlns:cx4="http://schemas.microsoft.com/office/drawing/2016/5/10/chartex" xmlns:cx5="http://schemas.microsoft.com/office/drawing/2016/5/11/chartex" xmlns:cx6="http://schemas.microsoft.com/office/drawing/2016/5/12/chartex" xmlns:cx7="http://schemas.microsoft.com/office/drawing/2016/5/13/chartex" xmlns:cx8="http://schemas.microsoft.com/office/drawing/2016/5/14/chartex" xmlns:mc="http://schemas.openxmlformats.org/markup-compatibility/2006" xmlns:aink="http://schemas.microsoft.com/office/drawing/2016/ink" xmlns:am3d="http://schemas.microsoft.com/office/drawing/2017/model3d" xmlns:o="urn:schemas-microsoft-com:office:office" xmlns:r="http://schemas.openxmlformats.org/officeDocument/2006/relationships" xmlns:m="http://schemas.openxmlformats.org/officeDocument/2006/math" xmlns:v="urn:schemas-microsoft-com:vml" xmlns:wp14="http://schemas.microsoft.com/office/word/2010/wordprocessingDrawing" xmlns:wp="http://schemas.openxmlformats.org/drawingml/2006/wordprocessingDrawing" xmlns:w10="urn:schemas-microsoft-com:office:word" xmlns:w="http://schemas.openxmlformats.org/wordprocessingml/2006/main" xmlns:w14="http://schemas.microsoft.com/office/word/2010/wordml" xmlns:w15="http://schemas.microsoft.com/office/word/2012/wordml" xmlns:w16cid="http://schemas.microsoft.com/office/word/2016/wordml/cid" xmlns:w16se="http://schemas.microsoft.com/office/word/2015/wordml/symex" xmlns:wpg="http://schemas.microsoft.com/office/word/2010/wordprocessingGroup" xmlns:wpi="http://schemas.microsoft.com/office/word/2010/wordprocessingInk" xmlns:wne="http://schemas.microsoft.com/office/word/2006/wordml" xmlns:wps="http://schemas.microsoft.com/office/word/2010/wordprocessingShape" mc:Ignorable="w14 w15 w16se w16cid wp14">
+<w:document xmlns:wpc="http://schemas.microsoft.com/office/word/2010/wordprocessingCanvas" xmlns:cx="http://schemas.microsoft.com/office/drawing/2014/chartex" xmlns:cx1="http://schemas.microsoft.com/office/drawing/2015/9/8/chartex" xmlns:cx2="http://schemas.microsoft.com/office/drawing/2015/10/21/chartex" xmlns:cx3="http://schemas.microsoft.com/office/drawing/2016/5/9/chartex" xmlns:cx4="http://schemas.microsoft.com/office/drawing/2016/5/10/chartex" xmlns:cx5="http://schemas.microsoft.com/office/drawing/2016/5/11/chartex" xmlns:cx6="http://schemas.microsoft.com/office/drawing/2016/5/12/chartex" xmlns:cx7="http://schemas.microsoft.com/office/drawing/2016/5/13/chartex" xmlns:cx8="http://schemas.microsoft.com/office/drawing/2016/5/14/chartex" xmlns:mc="http://schemas.openxmlformats.org/markup-compatibility/2006" xmlns:aink="http://schemas.microsoft.com/office/drawing/2016/ink" xmlns:am3d="http://schemas.microsoft.com/office/drawing/2017/model3d" xmlns:o="urn:schemas-microsoft-com:office:office" xmlns:r="http://schemas.openxmlformats.org/officeDocument/2006/relationships" xmlns:m="http://schemas.openxmlformats.org/officeDocument/2006/math" xmlns:v="urn:schemas-microsoft-com:vml" xmlns:wp14="http://schemas.microsoft.com/office/word/2010/wordprocessingDrawing" xmlns:wp="http://schemas.openxmlformats.org/drawingml/2006/wordprocessingDrawing" xmlns:w10="urn:schemas-microsoft-com:office:word" xmlns:w="http://schemas.openxmlformats.org/wordprocessingml/2006/main" xmlns:w14="http://schemas.microsoft.com/office/word/2010/wordml" xmlns:w15="http://schemas.microsoft.com/office/word/2012/wordml" xmlns:w16cex="http://schemas.microsoft.com/office/word/2018/wordml/cex" xmlns:w16cid="http://schemas.microsoft.com/office/word/2016/wordml/cid" xmlns:w16="http://schemas.microsoft.com/office/word/2018/wordml" xmlns:w16sdtdh="http://schemas.microsoft.com/office/word/2020/wordml/sdtdatahash" xmlns:w16se="http://schemas.microsoft.com/office/word/2015/wordml/symex" xmlns:wpg="http://schemas.microsoft.com/office/word/2010/wordprocessingGroup" xmlns:wpi="http://schemas.microsoft.com/office/word/2010/wordprocessingInk" xmlns:wne="http://schemas.microsoft.com/office/word/2006/wordml" xmlns:wps="http://schemas.microsoft.com/office/word/2010/wordprocessingShape" mc:Ignorable="w14 w15 w16se w16cid w16 w16cex w16sdtdh wp14">
   <w:body>
     <w:p>
       <w:pPr>
@@ -68,7 +68,6 @@
       </w:r>
       <w:r>
         <w:rPr>
-          <w:rFonts w:hint="cs"/>
           <w:cs/>
         </w:rPr>
         <w:t xml:space="preserve">ผลสรุปของการทำงานใน </w:t>
@@ -78,7 +77,6 @@
       </w:r>
       <w:r>
         <w:rPr>
-          <w:rFonts w:hint="cs"/>
           <w:cs/>
         </w:rPr>
         <w:t xml:space="preserve">ที่ </w:t>
@@ -87,127 +85,70 @@
         <w:t>2/7</w:t>
       </w:r>
       <w:r>
-        <w:t xml:space="preserve"> </w:t>
-      </w:r>
-      <w:r>
-        <w:rPr>
-          <w:rFonts w:hint="cs"/>
-          <w:cs/>
-        </w:rPr>
-        <w:t>ตั้งแต่วันพุธที่</w:t>
-      </w:r>
-      <w:r>
-        <w:t xml:space="preserve"> </w:t>
+        <w:rPr>
+          <w:cs/>
+        </w:rPr>
+        <w:t xml:space="preserve"> ตั้งแต่วันพุธที่ </w:t>
       </w:r>
       <w:r>
         <w:t>20</w:t>
       </w:r>
       <w:r>
-        <w:t xml:space="preserve"> </w:t>
-      </w:r>
-      <w:r>
-        <w:rPr>
-          <w:rFonts w:hint="cs"/>
-          <w:cs/>
-        </w:rPr>
-        <w:t>ตุลาคม</w:t>
-      </w:r>
-      <w:r>
-        <w:rPr>
-          <w:rFonts w:hint="cs"/>
-          <w:cs/>
-        </w:rPr>
-        <w:t xml:space="preserve"> พ.ศ. </w:t>
-      </w:r>
-      <w:r>
-        <w:t xml:space="preserve">2564 </w:t>
-      </w:r>
-      <w:r>
-        <w:rPr>
-          <w:rFonts w:hint="cs"/>
-          <w:cs/>
-        </w:rPr>
-        <w:t>ถึงวันอังคารที่</w:t>
-      </w:r>
-      <w:r>
-        <w:t xml:space="preserve"> </w:t>
+        <w:rPr>
+          <w:cs/>
+        </w:rPr>
+        <w:t xml:space="preserve"> ตุลาคม พ.ศ. </w:t>
+      </w:r>
+      <w:r>
+        <w:t>2564</w:t>
+      </w:r>
+      <w:r>
+        <w:rPr>
+          <w:cs/>
+        </w:rPr>
+        <w:t xml:space="preserve"> ถึงวันอังคารที่ </w:t>
       </w:r>
       <w:r>
         <w:t>26</w:t>
       </w:r>
       <w:r>
-        <w:t xml:space="preserve"> </w:t>
-      </w:r>
-      <w:r>
-        <w:rPr>
-          <w:rFonts w:hint="cs"/>
-          <w:cs/>
-        </w:rPr>
-        <w:t>ตุลาคม</w:t>
-      </w:r>
-      <w:r>
-        <w:rPr>
-          <w:rFonts w:hint="cs"/>
-          <w:cs/>
-        </w:rPr>
-        <w:t xml:space="preserve"> พ.ศ.</w:t>
-      </w:r>
-      <w:r>
-        <w:t xml:space="preserve"> 2564 </w:t>
-      </w:r>
-      <w:r>
-        <w:rPr>
-          <w:rFonts w:hint="cs"/>
-          <w:cs/>
-        </w:rPr>
-        <w:t xml:space="preserve">มีการประมาณการ </w:t>
+        <w:rPr>
+          <w:cs/>
+        </w:rPr>
+        <w:t xml:space="preserve"> ตุลาคม พ.ศ. </w:t>
+      </w:r>
+      <w:r>
+        <w:t>2564</w:t>
+      </w:r>
+      <w:r>
+        <w:rPr>
+          <w:cs/>
+        </w:rPr>
+        <w:t xml:space="preserve"> มีการประมาณการ </w:t>
       </w:r>
       <w:r>
         <w:t xml:space="preserve">Point </w:t>
       </w:r>
       <w:r>
         <w:rPr>
-          <w:rFonts w:hint="cs"/>
-          <w:cs/>
-        </w:rPr>
-        <w:t>ของงานทั้งหมดจากทั้ง</w:t>
-      </w:r>
-      <w:r>
-        <w:rPr>
-          <w:rFonts w:hint="cs"/>
-          <w:cs/>
-        </w:rPr>
-        <w:t xml:space="preserve"> </w:t>
-      </w:r>
-      <w:r>
-        <w:rPr>
-          <w:rFonts w:hint="cs"/>
-          <w:cs/>
-        </w:rPr>
-        <w:t>7</w:t>
-      </w:r>
-      <w:r>
-        <w:t xml:space="preserve"> Sprint </w:t>
-      </w:r>
-      <w:r>
-        <w:br/>
-      </w:r>
-      <w:r>
-        <w:rPr>
-          <w:rFonts w:hint="cs"/>
+          <w:cs/>
+        </w:rPr>
+        <w:t xml:space="preserve">ของงานทั้งหมดจากทั้ง </w:t>
+      </w:r>
+      <w:r>
+        <w:t xml:space="preserve">7 Sprint </w:t>
+      </w:r>
+      <w:r>
+        <w:rPr>
           <w:cs/>
         </w:rPr>
         <w:t xml:space="preserve">คือ </w:t>
       </w:r>
       <w:r>
-        <w:t>1,027</w:t>
-      </w:r>
-      <w:r>
-        <w:t xml:space="preserve"> </w:t>
-      </w:r>
-      <w:r>
-        <w:rPr>
-          <w:rFonts w:hint="cs"/>
+        <w:t xml:space="preserve">1,027 </w:t>
+      </w:r>
+      <w:r>
+        <w:rPr>
           <w:cs/>
         </w:rPr>
         <w:t xml:space="preserve">คะแนน เมื่อมีการดำเนินงานตามแผน ทีม </w:t>
@@ -217,7 +158,6 @@
       </w:r>
       <w:r>
         <w:rPr>
-          <w:rFonts w:hint="cs"/>
           <w:cs/>
         </w:rPr>
         <w:t xml:space="preserve">สามารถทำงานสำเร็จตามแผนได้ทั้งหมด </w:t>
@@ -227,20 +167,12 @@
       </w:r>
       <w:r>
         <w:rPr>
-          <w:rFonts w:hint="cs"/>
           <w:cs/>
         </w:rPr>
         <w:t xml:space="preserve">คะแนน รายละเอียดดังตารางที่ </w:t>
       </w:r>
       <w:r>
         <w:t>1-1</w:t>
-      </w:r>
-      <w:r>
-        <w:rPr>
-          <w:rFonts w:hint="cs"/>
-          <w:cs/>
-        </w:rPr>
-        <w:t xml:space="preserve"> </w:t>
       </w:r>
     </w:p>
     <w:p>
@@ -249,36 +181,28 @@
       </w:pPr>
       <w:r>
         <w:rPr>
-          <w:rFonts w:hint="cs"/>
-          <w:cs/>
-        </w:rPr>
-        <w:t xml:space="preserve">ตารางที่ </w:t>
-      </w:r>
-      <w:r>
-        <w:t xml:space="preserve">1-1 </w:t>
-      </w:r>
-      <w:r>
-        <w:rPr>
-          <w:rFonts w:hint="cs"/>
-          <w:cs/>
-        </w:rPr>
-        <w:t xml:space="preserve">ปริมาณงานใน </w:t>
+          <w:cs/>
+        </w:rPr>
+        <w:t xml:space="preserve">ตารางที่ 1-1 ปริมาณงานใน </w:t>
       </w:r>
       <w:r>
         <w:t xml:space="preserve">Sprint </w:t>
       </w:r>
       <w:r>
-        <w:t>7</w:t>
-      </w:r>
-      <w:r>
-        <w:t xml:space="preserve">  (Burndown Chart)</w:t>
+        <w:rPr>
+          <w:cs/>
+        </w:rPr>
+        <w:t>7  (</w:t>
+      </w:r>
+      <w:r>
+        <w:t>Burndown Chart)</w:t>
       </w:r>
     </w:p>
     <w:tbl>
       <w:tblPr>
         <w:tblStyle w:val="a8"/>
         <w:tblW w:w="0" w:type="auto"/>
-        <w:tblInd w:w="729" w:type="dxa"/>
+        <w:jc w:val="center"/>
         <w:tblLook w:val="04A0" w:firstRow="1" w:lastRow="0" w:firstColumn="1" w:lastColumn="0" w:noHBand="0" w:noVBand="1"/>
       </w:tblPr>
       <w:tblGrid>
@@ -293,6 +217,9 @@
         <w:gridCol w:w="540"/>
       </w:tblGrid>
       <w:tr>
+        <w:trPr>
+          <w:jc w:val="center"/>
+        </w:trPr>
         <w:tc>
           <w:tcPr>
             <w:tcW w:w="2157" w:type="dxa"/>
@@ -496,6 +423,9 @@
         </w:tc>
       </w:tr>
       <w:tr>
+        <w:trPr>
+          <w:jc w:val="center"/>
+        </w:trPr>
         <w:tc>
           <w:tcPr>
             <w:tcW w:w="2157" w:type="dxa"/>
@@ -630,6 +560,9 @@
         </w:tc>
       </w:tr>
       <w:tr>
+        <w:trPr>
+          <w:jc w:val="center"/>
+        </w:trPr>
         <w:tc>
           <w:tcPr>
             <w:tcW w:w="2157" w:type="dxa"/>
@@ -643,7 +576,21 @@
                 <w:rFonts w:hint="cs"/>
                 <w:cs/>
               </w:rPr>
-              <w:t xml:space="preserve">ปริมาณที่ทำสำเร็จ </w:t>
+              <w:t>ปริมาณ</w:t>
+            </w:r>
+            <w:r>
+              <w:rPr>
+                <w:rFonts w:hint="cs"/>
+                <w:cs/>
+              </w:rPr>
+              <w:t>งาน</w:t>
+            </w:r>
+            <w:r>
+              <w:rPr>
+                <w:rFonts w:hint="cs"/>
+                <w:cs/>
+              </w:rPr>
+              <w:t xml:space="preserve">ที่ทำสำเร็จ </w:t>
             </w:r>
             <w:r>
               <w:t>(Actual Size)</w:t>
@@ -758,68 +705,28 @@
     </w:tbl>
     <w:p>
       <w:pPr>
-        <w:jc w:val="thaiDistribute"/>
-      </w:pPr>
-      <w:r>
-        <w:rPr>
-          <w:cs/>
-        </w:rPr>
-        <w:tab/>
-      </w:r>
-      <w:r>
-        <w:rPr>
-          <w:rFonts w:hint="cs"/>
-          <w:cs/>
-        </w:rPr>
-        <w:t>จากรายละเอียดปริมาณ</w:t>
-      </w:r>
-      <w:r>
-        <w:rPr>
-          <w:rFonts w:hint="cs"/>
-          <w:cs/>
-        </w:rPr>
-        <w:t>งาน</w:t>
-      </w:r>
-      <w:r>
-        <w:rPr>
-          <w:rFonts w:hint="cs"/>
-          <w:cs/>
-        </w:rPr>
-        <w:t xml:space="preserve">ใน </w:t>
+        <w:jc w:val="center"/>
+      </w:pPr>
+      <w:r>
+        <w:rPr>
+          <w:cs/>
+        </w:rPr>
+        <w:t xml:space="preserve">จากรายละเอียดปริมาณงานใน </w:t>
       </w:r>
       <w:r>
         <w:t xml:space="preserve">Sprint </w:t>
       </w:r>
       <w:r>
         <w:rPr>
-          <w:rFonts w:hint="cs"/>
-          <w:cs/>
-        </w:rPr>
-        <w:t xml:space="preserve">ที่ </w:t>
-      </w:r>
-      <w:r>
-        <w:rPr>
-          <w:rFonts w:hint="cs"/>
-          <w:cs/>
-        </w:rPr>
-        <w:t>7</w:t>
-      </w:r>
-      <w:r>
-        <w:t xml:space="preserve"> </w:t>
-      </w:r>
-      <w:r>
-        <w:rPr>
-          <w:rFonts w:hint="cs"/>
-          <w:cs/>
-        </w:rPr>
-        <w:t xml:space="preserve">สามารถแสดงการเปรียบเทียบ </w:t>
+          <w:cs/>
+        </w:rPr>
+        <w:t xml:space="preserve">ที่ 7 สามารถแสดงการเปรียบเทียบ </w:t>
       </w:r>
       <w:r>
         <w:t xml:space="preserve">Point </w:t>
       </w:r>
       <w:r>
         <w:rPr>
-          <w:rFonts w:hint="cs"/>
           <w:cs/>
         </w:rPr>
         <w:t xml:space="preserve">งานที่ประมาณการ และ </w:t>
@@ -829,7 +736,6 @@
       </w:r>
       <w:r>
         <w:rPr>
-          <w:rFonts w:hint="cs"/>
           <w:cs/>
         </w:rPr>
         <w:t xml:space="preserve">งานที่ทำสำเร็จเป็นแผนภาพกราฟ </w:t>
@@ -839,22 +745,18 @@
       </w:r>
       <w:r>
         <w:rPr>
-          <w:rFonts w:hint="cs"/>
-          <w:cs/>
-        </w:rPr>
-        <w:t xml:space="preserve">ดังแผนภาพที่ </w:t>
-      </w:r>
-      <w:r>
-        <w:t>1-1</w:t>
+          <w:cs/>
+        </w:rPr>
+        <w:t>ดังแผนภาพที่ 1-1</w:t>
       </w:r>
       <w:r>
         <w:rPr>
           <w:noProof/>
         </w:rPr>
         <w:drawing>
-          <wp:inline distT="0" distB="0" distL="0" distR="0" wp14:anchorId="0F0D4558" wp14:editId="323EAAEA">
+          <wp:inline distT="0" distB="0" distL="0" distR="0" wp14:anchorId="0F0D4558" wp14:editId="0F08C7EF">
             <wp:extent cx="5274310" cy="3310255"/>
-            <wp:effectExtent l="0" t="0" r="2540" b="4445"/>
+            <wp:effectExtent l="19050" t="19050" r="21590" b="23495"/>
             <wp:docPr id="5" name="รูปภาพ 5"/>
             <wp:cNvGraphicFramePr>
               <a:graphicFrameLocks xmlns:a="http://schemas.openxmlformats.org/drawingml/2006/main" noChangeAspect="1"/>
@@ -880,6 +782,11 @@
                     <a:prstGeom prst="rect">
                       <a:avLst/>
                     </a:prstGeom>
+                    <a:ln>
+                      <a:solidFill>
+                        <a:schemeClr val="tx1"/>
+                      </a:solidFill>
+                    </a:ln>
                   </pic:spPr>
                 </pic:pic>
               </a:graphicData>
@@ -887,17 +794,8 @@
           </wp:inline>
         </w:drawing>
       </w:r>
-    </w:p>
-    <w:p>
-      <w:pPr>
-        <w:jc w:val="thaiDistribute"/>
-        <w:rPr>
-          <w:cs/>
-        </w:rPr>
-      </w:pPr>
-      <w:r>
-        <w:rPr>
-          <w:rFonts w:hint="cs"/>
+      <w:r>
+        <w:rPr>
           <w:cs/>
         </w:rPr>
         <w:t xml:space="preserve">แผนภาพที่ </w:t>
@@ -907,7 +805,6 @@
       </w:r>
       <w:r>
         <w:rPr>
-          <w:rFonts w:hint="cs"/>
           <w:cs/>
         </w:rPr>
         <w:t xml:space="preserve">แผนภาพกราฟ </w:t>
@@ -917,7 +814,6 @@
       </w:r>
       <w:r>
         <w:rPr>
-          <w:rFonts w:hint="cs"/>
           <w:cs/>
         </w:rPr>
         <w:t xml:space="preserve">แสดงการเปรียบเทียบ </w:t>
@@ -927,7 +823,6 @@
       </w:r>
       <w:r>
         <w:rPr>
-          <w:rFonts w:hint="cs"/>
           <w:cs/>
         </w:rPr>
         <w:t xml:space="preserve">งานใน </w:t>
@@ -937,17 +832,12 @@
       </w:r>
       <w:r>
         <w:rPr>
-          <w:rFonts w:hint="cs"/>
-          <w:cs/>
-        </w:rPr>
-        <w:t>ที่</w:t>
-      </w:r>
-      <w:r>
-        <w:rPr>
-          <w:rFonts w:hint="cs"/>
-          <w:cs/>
-        </w:rPr>
-        <w:t xml:space="preserve"> 7</w:t>
+          <w:cs/>
+        </w:rPr>
+        <w:t xml:space="preserve">ที่ </w:t>
+      </w:r>
+      <w:r>
+        <w:t>7</w:t>
       </w:r>
     </w:p>
     <w:p>
@@ -1003,7 +893,6 @@
       </w:r>
       <w:r>
         <w:rPr>
-          <w:rFonts w:hint="cs"/>
           <w:cs/>
         </w:rPr>
         <w:t xml:space="preserve">ผลสรุปของการทำงานใน </w:t>
@@ -1013,7 +902,6 @@
       </w:r>
       <w:r>
         <w:rPr>
-          <w:rFonts w:hint="cs"/>
           <w:cs/>
         </w:rPr>
         <w:t xml:space="preserve">ที่ </w:t>
@@ -1022,111 +910,61 @@
         <w:t>2/7</w:t>
       </w:r>
       <w:r>
-        <w:t xml:space="preserve"> </w:t>
-      </w:r>
-      <w:r>
-        <w:rPr>
-          <w:rFonts w:hint="cs"/>
-          <w:cs/>
-        </w:rPr>
-        <w:t>ตั้งแต่วันพุธที่</w:t>
-      </w:r>
-      <w:r>
-        <w:t xml:space="preserve"> </w:t>
-      </w:r>
-      <w:r>
-        <w:rPr>
-          <w:rFonts w:hint="cs"/>
-          <w:cs/>
-        </w:rPr>
+        <w:rPr>
+          <w:cs/>
+        </w:rPr>
+        <w:t xml:space="preserve"> ตั้งแต่วันพุธที่ </w:t>
+      </w:r>
+      <w:r>
         <w:t>20</w:t>
       </w:r>
       <w:r>
-        <w:t xml:space="preserve"> </w:t>
-      </w:r>
-      <w:r>
-        <w:rPr>
-          <w:rFonts w:hint="cs"/>
-          <w:cs/>
-        </w:rPr>
-        <w:t>ตุลาคม</w:t>
-      </w:r>
-      <w:r>
-        <w:rPr>
-          <w:rFonts w:hint="cs"/>
-          <w:cs/>
-        </w:rPr>
-        <w:t xml:space="preserve"> พ.ศ. </w:t>
-      </w:r>
-      <w:r>
-        <w:t xml:space="preserve">2564 </w:t>
-      </w:r>
-      <w:r>
-        <w:rPr>
-          <w:rFonts w:hint="cs"/>
-          <w:cs/>
-        </w:rPr>
-        <w:t>ถึงวันอังคารที่</w:t>
-      </w:r>
-      <w:r>
-        <w:t xml:space="preserve"> </w:t>
+        <w:rPr>
+          <w:cs/>
+        </w:rPr>
+        <w:t xml:space="preserve"> ตุลาคม พ.ศ. </w:t>
+      </w:r>
+      <w:r>
+        <w:t>2564</w:t>
+      </w:r>
+      <w:r>
+        <w:rPr>
+          <w:cs/>
+        </w:rPr>
+        <w:t xml:space="preserve"> ถึงวันอังคารที่ </w:t>
       </w:r>
       <w:r>
         <w:t>26</w:t>
       </w:r>
       <w:r>
-        <w:t xml:space="preserve"> </w:t>
-      </w:r>
-      <w:r>
-        <w:rPr>
-          <w:rFonts w:hint="cs"/>
-          <w:cs/>
-        </w:rPr>
-        <w:t xml:space="preserve">ตุลาคม </w:t>
-      </w:r>
-      <w:r>
-        <w:rPr>
-          <w:rFonts w:hint="cs"/>
-          <w:cs/>
-        </w:rPr>
-        <w:t>พ.ศ.</w:t>
-      </w:r>
-      <w:r>
-        <w:t xml:space="preserve"> 2564 </w:t>
-      </w:r>
-      <w:r>
-        <w:rPr>
-          <w:rFonts w:hint="cs"/>
-          <w:cs/>
-        </w:rPr>
-        <w:t xml:space="preserve">มีการประมาณการ </w:t>
+        <w:rPr>
+          <w:cs/>
+        </w:rPr>
+        <w:t xml:space="preserve"> ตุลาคม พ.ศ. </w:t>
+      </w:r>
+      <w:r>
+        <w:t>2564</w:t>
+      </w:r>
+      <w:r>
+        <w:rPr>
+          <w:cs/>
+        </w:rPr>
+        <w:t xml:space="preserve"> มีการประมาณการ </w:t>
       </w:r>
       <w:r>
         <w:t xml:space="preserve">Point </w:t>
       </w:r>
       <w:r>
         <w:rPr>
-          <w:rFonts w:hint="cs"/>
           <w:cs/>
         </w:rPr>
         <w:t xml:space="preserve">ของงานทั้งหมดจากทั้ง </w:t>
       </w:r>
       <w:r>
-        <w:rPr>
-          <w:rFonts w:hint="cs"/>
-          <w:cs/>
-        </w:rPr>
-        <w:t>7</w:t>
-      </w:r>
-      <w:r>
-        <w:t xml:space="preserve"> Sprint </w:t>
-      </w:r>
-      <w:r>
-        <w:br/>
-      </w:r>
-      <w:r>
-        <w:rPr>
-          <w:rFonts w:hint="cs"/>
+        <w:t xml:space="preserve">7 Sprint </w:t>
+      </w:r>
+      <w:r>
+        <w:rPr>
           <w:cs/>
         </w:rPr>
         <w:t xml:space="preserve">คือ </w:t>
@@ -1135,55 +973,31 @@
         <w:t>1,027</w:t>
       </w:r>
       <w:r>
-        <w:t xml:space="preserve"> </w:t>
-      </w:r>
-      <w:r>
-        <w:rPr>
-          <w:rFonts w:hint="cs"/>
-          <w:cs/>
-        </w:rPr>
-        <w:t xml:space="preserve">คะแนน เมื่อมีการดำเนินงานตามแผน ทีม </w:t>
-      </w:r>
-      <w:r>
-        <w:t xml:space="preserve">4 </w:t>
-      </w:r>
-      <w:r>
-        <w:rPr>
-          <w:rFonts w:hint="cs"/>
-          <w:cs/>
-        </w:rPr>
-        <w:t xml:space="preserve">สามารถทำงานสำเร็จตามแผนได้ทั้งหมด </w:t>
-      </w:r>
-      <w:r>
-        <w:rPr>
-          <w:cs/>
-        </w:rPr>
-        <w:br/>
-      </w:r>
-      <w:r>
-        <w:t>1,027</w:t>
-      </w:r>
-      <w:bookmarkStart w:id="0" w:name="_GoBack"/>
-      <w:bookmarkEnd w:id="0"/>
-      <w:r>
-        <w:t xml:space="preserve"> </w:t>
-      </w:r>
-      <w:r>
-        <w:rPr>
-          <w:rFonts w:hint="cs"/>
+        <w:rPr>
+          <w:cs/>
+        </w:rPr>
+        <w:t xml:space="preserve"> คะแนน เมื่อมีการดำเนินงานตามแผน ทีม </w:t>
+      </w:r>
+      <w:r>
+        <w:t>4</w:t>
+      </w:r>
+      <w:r>
+        <w:rPr>
+          <w:cs/>
+        </w:rPr>
+        <w:t xml:space="preserve"> สามารถทำงานสำเร็จตามแผนได้ทั้งหมด </w:t>
+      </w:r>
+      <w:r>
+        <w:t xml:space="preserve">1,027 </w:t>
+      </w:r>
+      <w:r>
+        <w:rPr>
           <w:cs/>
         </w:rPr>
         <w:t xml:space="preserve">คะแนน รายละเอียดดังตารางที่ </w:t>
       </w:r>
       <w:r>
         <w:t>1-1</w:t>
-      </w:r>
-      <w:r>
-        <w:rPr>
-          <w:rFonts w:hint="cs"/>
-          <w:cs/>
-        </w:rPr>
-        <w:t xml:space="preserve"> </w:t>
       </w:r>
     </w:p>
     <w:p>
@@ -1192,7 +1006,6 @@
       </w:pPr>
       <w:r>
         <w:rPr>
-          <w:rFonts w:hint="cs"/>
           <w:cs/>
         </w:rPr>
         <w:t xml:space="preserve">ตารางที่ </w:t>
@@ -1202,26 +1015,19 @@
       </w:r>
       <w:r>
         <w:rPr>
-          <w:rFonts w:hint="cs"/>
           <w:cs/>
         </w:rPr>
         <w:t xml:space="preserve">ปริมาณงานใน </w:t>
       </w:r>
       <w:r>
-        <w:t xml:space="preserve">Sprint </w:t>
-      </w:r>
-      <w:r>
-        <w:t>7</w:t>
-      </w:r>
-      <w:r>
-        <w:t xml:space="preserve"> (Burndown Chart)</w:t>
+        <w:t>Sprint 7 (Burndown Chart)</w:t>
       </w:r>
     </w:p>
     <w:tbl>
       <w:tblPr>
         <w:tblStyle w:val="a8"/>
         <w:tblW w:w="0" w:type="auto"/>
-        <w:tblInd w:w="729" w:type="dxa"/>
+        <w:jc w:val="center"/>
         <w:tblLook w:val="04A0" w:firstRow="1" w:lastRow="0" w:firstColumn="1" w:lastColumn="0" w:noHBand="0" w:noVBand="1"/>
       </w:tblPr>
       <w:tblGrid>
@@ -1235,6 +1041,9 @@
         <w:gridCol w:w="648"/>
       </w:tblGrid>
       <w:tr>
+        <w:trPr>
+          <w:jc w:val="center"/>
+        </w:trPr>
         <w:tc>
           <w:tcPr>
             <w:tcW w:w="2470" w:type="dxa"/>
@@ -1413,6 +1222,9 @@
         </w:tc>
       </w:tr>
       <w:tr>
+        <w:trPr>
+          <w:jc w:val="center"/>
+        </w:trPr>
         <w:tc>
           <w:tcPr>
             <w:tcW w:w="2470" w:type="dxa"/>
@@ -1534,6 +1346,9 @@
         </w:tc>
       </w:tr>
       <w:tr>
+        <w:trPr>
+          <w:jc w:val="center"/>
+        </w:trPr>
         <w:tc>
           <w:tcPr>
             <w:tcW w:w="2470" w:type="dxa"/>
@@ -1649,68 +1464,28 @@
     </w:tbl>
     <w:p>
       <w:pPr>
-        <w:jc w:val="thaiDistribute"/>
-      </w:pPr>
-      <w:r>
-        <w:rPr>
-          <w:cs/>
-        </w:rPr>
-        <w:tab/>
-      </w:r>
-      <w:r>
-        <w:rPr>
-          <w:rFonts w:hint="cs"/>
-          <w:cs/>
-        </w:rPr>
-        <w:t>จากรายละเอียดปริมาณ</w:t>
-      </w:r>
-      <w:r>
-        <w:rPr>
-          <w:rFonts w:hint="cs"/>
-          <w:cs/>
-        </w:rPr>
-        <w:t>งาน</w:t>
-      </w:r>
-      <w:r>
-        <w:rPr>
-          <w:rFonts w:hint="cs"/>
-          <w:cs/>
-        </w:rPr>
-        <w:t xml:space="preserve">ใน </w:t>
+        <w:ind w:firstLine="720"/>
+      </w:pPr>
+      <w:r>
+        <w:rPr>
+          <w:cs/>
+        </w:rPr>
+        <w:t xml:space="preserve">จากรายละเอียดปริมาณงานใน </w:t>
       </w:r>
       <w:r>
         <w:t xml:space="preserve">Sprint </w:t>
       </w:r>
       <w:r>
         <w:rPr>
-          <w:rFonts w:hint="cs"/>
-          <w:cs/>
-        </w:rPr>
-        <w:t xml:space="preserve">ที่ </w:t>
-      </w:r>
-      <w:r>
-        <w:rPr>
-          <w:rFonts w:hint="cs"/>
-          <w:cs/>
-        </w:rPr>
-        <w:t>7</w:t>
-      </w:r>
-      <w:r>
-        <w:t xml:space="preserve"> </w:t>
-      </w:r>
-      <w:r>
-        <w:rPr>
-          <w:rFonts w:hint="cs"/>
-          <w:cs/>
-        </w:rPr>
-        <w:t xml:space="preserve">สามารถแสดงการเปรียบเทียบ </w:t>
+          <w:cs/>
+        </w:rPr>
+        <w:t xml:space="preserve">ที่ 7 สามารถแสดงการเปรียบเทียบ </w:t>
       </w:r>
       <w:r>
         <w:t xml:space="preserve">Point </w:t>
       </w:r>
       <w:r>
         <w:rPr>
-          <w:rFonts w:hint="cs"/>
           <w:cs/>
         </w:rPr>
         <w:t xml:space="preserve">งานที่ประมาณการ และ </w:t>
@@ -1720,91 +1495,32 @@
       </w:r>
       <w:r>
         <w:rPr>
-          <w:rFonts w:hint="cs"/>
-          <w:cs/>
-        </w:rPr>
-        <w:t>งานที</w:t>
-      </w:r>
-      <w:r>
-        <w:rPr>
-          <w:rFonts w:hint="cs"/>
-          <w:cs/>
-        </w:rPr>
-        <w:t>่</w:t>
-      </w:r>
-      <w:r>
-        <w:rPr>
-          <w:rFonts w:hint="cs"/>
-          <w:cs/>
-        </w:rPr>
-        <w:t>ท</w:t>
-      </w:r>
-      <w:r>
-        <w:rPr>
-          <w:rFonts w:hint="cs"/>
-          <w:cs/>
-        </w:rPr>
-        <w:t>ำ</w:t>
-      </w:r>
-      <w:r>
-        <w:rPr>
-          <w:rFonts w:hint="cs"/>
-          <w:cs/>
-        </w:rPr>
-        <w:t>ส</w:t>
-      </w:r>
-      <w:r>
-        <w:rPr>
-          <w:rFonts w:hint="cs"/>
-          <w:cs/>
-        </w:rPr>
-        <w:t>ำ</w:t>
-      </w:r>
-      <w:r>
-        <w:rPr>
-          <w:rFonts w:hint="cs"/>
-          <w:cs/>
-        </w:rPr>
-        <w:t>เร็จเป</w:t>
-      </w:r>
-      <w:r>
-        <w:rPr>
-          <w:rFonts w:hint="cs"/>
-          <w:cs/>
-        </w:rPr>
-        <w:t>็</w:t>
-      </w:r>
-      <w:r>
-        <w:rPr>
-          <w:rFonts w:hint="cs"/>
-          <w:cs/>
-        </w:rPr>
-        <w:t xml:space="preserve">นแผนภาพกราฟ </w:t>
-      </w:r>
-      <w:r>
-        <w:t>Velocity</w:t>
-      </w:r>
-      <w:r>
-        <w:t xml:space="preserve"> Chart </w:t>
-      </w:r>
-      <w:r>
-        <w:rPr>
-          <w:rFonts w:hint="cs"/>
-          <w:cs/>
-        </w:rPr>
-        <w:t xml:space="preserve">ดังแผนภาพที่ </w:t>
-      </w:r>
-      <w:r>
-        <w:t>1-1</w:t>
-      </w:r>
+          <w:cs/>
+        </w:rPr>
+        <w:t xml:space="preserve">งานที่ทำสำเร็จเป็นแผนภาพกราฟ </w:t>
+      </w:r>
+      <w:r>
+        <w:t xml:space="preserve">Velocity Chart </w:t>
+      </w:r>
+      <w:r>
+        <w:rPr>
+          <w:cs/>
+        </w:rPr>
+        <w:t>ดังแผนภาพที่ 1-1</w:t>
+      </w:r>
+    </w:p>
+    <w:p>
+      <w:pPr>
+        <w:jc w:val="center"/>
+      </w:pPr>
       <w:r>
         <w:rPr>
           <w:noProof/>
         </w:rPr>
         <w:drawing>
-          <wp:inline distT="0" distB="0" distL="0" distR="0" wp14:anchorId="43E74C3F" wp14:editId="7D1DFC2E">
+          <wp:inline distT="0" distB="0" distL="0" distR="0" wp14:anchorId="43E74C3F" wp14:editId="73D09076">
             <wp:extent cx="5274310" cy="3264535"/>
-            <wp:effectExtent l="0" t="0" r="2540" b="0"/>
+            <wp:effectExtent l="19050" t="19050" r="21590" b="12065"/>
             <wp:docPr id="1" name="รูปภาพ 1"/>
             <wp:cNvGraphicFramePr>
               <a:graphicFrameLocks xmlns:a="http://schemas.openxmlformats.org/drawingml/2006/main" noChangeAspect="1"/>
@@ -1830,6 +1546,11 @@
                     <a:prstGeom prst="rect">
                       <a:avLst/>
                     </a:prstGeom>
+                    <a:ln>
+                      <a:solidFill>
+                        <a:schemeClr val="tx1"/>
+                      </a:solidFill>
+                    </a:ln>
                   </pic:spPr>
                 </pic:pic>
               </a:graphicData>
@@ -1840,11 +1561,10 @@
     </w:p>
     <w:p>
       <w:pPr>
-        <w:jc w:val="thaiDistribute"/>
-      </w:pPr>
-      <w:r>
-        <w:rPr>
-          <w:rFonts w:hint="cs"/>
+        <w:jc w:val="center"/>
+      </w:pPr>
+      <w:r>
+        <w:rPr>
           <w:cs/>
         </w:rPr>
         <w:t xml:space="preserve">แผนภาพที่ </w:t>
@@ -1854,20 +1574,15 @@
       </w:r>
       <w:r>
         <w:rPr>
-          <w:rFonts w:hint="cs"/>
           <w:cs/>
         </w:rPr>
         <w:t xml:space="preserve">แผนภาพกราฟ </w:t>
       </w:r>
       <w:r>
-        <w:t>Velocity</w:t>
-      </w:r>
-      <w:r>
-        <w:t xml:space="preserve"> Chart </w:t>
-      </w:r>
-      <w:r>
-        <w:rPr>
-          <w:rFonts w:hint="cs"/>
+        <w:t xml:space="preserve">Velocity Chart </w:t>
+      </w:r>
+      <w:r>
+        <w:rPr>
           <w:cs/>
         </w:rPr>
         <w:t xml:space="preserve">แสดงการเปรียบเทียบ </w:t>
@@ -1877,7 +1592,6 @@
       </w:r>
       <w:r>
         <w:rPr>
-          <w:rFonts w:hint="cs"/>
           <w:cs/>
         </w:rPr>
         <w:t xml:space="preserve">งานใน </w:t>
@@ -1887,7 +1601,6 @@
       </w:r>
       <w:r>
         <w:rPr>
-          <w:rFonts w:hint="cs"/>
           <w:cs/>
         </w:rPr>
         <w:t xml:space="preserve">ที่ </w:t>
@@ -1907,7 +1620,7 @@
 </file>
 
 <file path=word/endnotes.xml><?xml version="1.0" encoding="utf-8"?>
-<w:endnotes xmlns:wpc="http://schemas.microsoft.com/office/word/2010/wordprocessingCanvas" xmlns:cx="http://schemas.microsoft.com/office/drawing/2014/chartex" xmlns:cx1="http://schemas.microsoft.com/office/drawing/2015/9/8/chartex" xmlns:cx2="http://schemas.microsoft.com/office/drawing/2015/10/21/chartex" xmlns:cx3="http://schemas.microsoft.com/office/drawing/2016/5/9/chartex" xmlns:cx4="http://schemas.microsoft.com/office/drawing/2016/5/10/chartex" xmlns:cx5="http://schemas.microsoft.com/office/drawing/2016/5/11/chartex" xmlns:cx6="http://schemas.microsoft.com/office/drawing/2016/5/12/chartex" xmlns:cx7="http://schemas.microsoft.com/office/drawing/2016/5/13/chartex" xmlns:cx8="http://schemas.microsoft.com/office/drawing/2016/5/14/chartex" xmlns:mc="http://schemas.openxmlformats.org/markup-compatibility/2006" xmlns:aink="http://schemas.microsoft.com/office/drawing/2016/ink" xmlns:am3d="http://schemas.microsoft.com/office/drawing/2017/model3d" xmlns:o="urn:schemas-microsoft-com:office:office" xmlns:r="http://schemas.openxmlformats.org/officeDocument/2006/relationships" xmlns:m="http://schemas.openxmlformats.org/officeDocument/2006/math" xmlns:v="urn:schemas-microsoft-com:vml" xmlns:wp14="http://schemas.microsoft.com/office/word/2010/wordprocessingDrawing" xmlns:wp="http://schemas.openxmlformats.org/drawingml/2006/wordprocessingDrawing" xmlns:w10="urn:schemas-microsoft-com:office:word" xmlns:w="http://schemas.openxmlformats.org/wordprocessingml/2006/main" xmlns:w14="http://schemas.microsoft.com/office/word/2010/wordml" xmlns:w15="http://schemas.microsoft.com/office/word/2012/wordml" xmlns:w16cid="http://schemas.microsoft.com/office/word/2016/wordml/cid" xmlns:w16se="http://schemas.microsoft.com/office/word/2015/wordml/symex" xmlns:wpg="http://schemas.microsoft.com/office/word/2010/wordprocessingGroup" xmlns:wpi="http://schemas.microsoft.com/office/word/2010/wordprocessingInk" xmlns:wne="http://schemas.microsoft.com/office/word/2006/wordml" xmlns:wps="http://schemas.microsoft.com/office/word/2010/wordprocessingShape" mc:Ignorable="w14 w15 w16se w16cid wp14">
+<w:endnotes xmlns:wpc="http://schemas.microsoft.com/office/word/2010/wordprocessingCanvas" xmlns:cx="http://schemas.microsoft.com/office/drawing/2014/chartex" xmlns:cx1="http://schemas.microsoft.com/office/drawing/2015/9/8/chartex" xmlns:cx2="http://schemas.microsoft.com/office/drawing/2015/10/21/chartex" xmlns:cx3="http://schemas.microsoft.com/office/drawing/2016/5/9/chartex" xmlns:cx4="http://schemas.microsoft.com/office/drawing/2016/5/10/chartex" xmlns:cx5="http://schemas.microsoft.com/office/drawing/2016/5/11/chartex" xmlns:cx6="http://schemas.microsoft.com/office/drawing/2016/5/12/chartex" xmlns:cx7="http://schemas.microsoft.com/office/drawing/2016/5/13/chartex" xmlns:cx8="http://schemas.microsoft.com/office/drawing/2016/5/14/chartex" xmlns:mc="http://schemas.openxmlformats.org/markup-compatibility/2006" xmlns:aink="http://schemas.microsoft.com/office/drawing/2016/ink" xmlns:am3d="http://schemas.microsoft.com/office/drawing/2017/model3d" xmlns:o="urn:schemas-microsoft-com:office:office" xmlns:r="http://schemas.openxmlformats.org/officeDocument/2006/relationships" xmlns:m="http://schemas.openxmlformats.org/officeDocument/2006/math" xmlns:v="urn:schemas-microsoft-com:vml" xmlns:wp14="http://schemas.microsoft.com/office/word/2010/wordprocessingDrawing" xmlns:wp="http://schemas.openxmlformats.org/drawingml/2006/wordprocessingDrawing" xmlns:w10="urn:schemas-microsoft-com:office:word" xmlns:w="http://schemas.openxmlformats.org/wordprocessingml/2006/main" xmlns:w14="http://schemas.microsoft.com/office/word/2010/wordml" xmlns:w15="http://schemas.microsoft.com/office/word/2012/wordml" xmlns:w16cex="http://schemas.microsoft.com/office/word/2018/wordml/cex" xmlns:w16cid="http://schemas.microsoft.com/office/word/2016/wordml/cid" xmlns:w16="http://schemas.microsoft.com/office/word/2018/wordml" xmlns:w16sdtdh="http://schemas.microsoft.com/office/word/2020/wordml/sdtdatahash" xmlns:w16se="http://schemas.microsoft.com/office/word/2015/wordml/symex" xmlns:wpg="http://schemas.microsoft.com/office/word/2010/wordprocessingGroup" xmlns:wpi="http://schemas.microsoft.com/office/word/2010/wordprocessingInk" xmlns:wne="http://schemas.microsoft.com/office/word/2006/wordml" xmlns:wps="http://schemas.microsoft.com/office/word/2010/wordprocessingShape" mc:Ignorable="w14 w15 w16se w16cid w16 w16cex w16sdtdh wp14">
   <w:endnote w:type="separator" w:id="-1">
     <w:p>
       <w:pPr>
@@ -1932,7 +1645,7 @@
 </file>
 
 <file path=word/footnotes.xml><?xml version="1.0" encoding="utf-8"?>
-<w:footnotes xmlns:wpc="http://schemas.microsoft.com/office/word/2010/wordprocessingCanvas" xmlns:cx="http://schemas.microsoft.com/office/drawing/2014/chartex" xmlns:cx1="http://schemas.microsoft.com/office/drawing/2015/9/8/chartex" xmlns:cx2="http://schemas.microsoft.com/office/drawing/2015/10/21/chartex" xmlns:cx3="http://schemas.microsoft.com/office/drawing/2016/5/9/chartex" xmlns:cx4="http://schemas.microsoft.com/office/drawing/2016/5/10/chartex" xmlns:cx5="http://schemas.microsoft.com/office/drawing/2016/5/11/chartex" xmlns:cx6="http://schemas.microsoft.com/office/drawing/2016/5/12/chartex" xmlns:cx7="http://schemas.microsoft.com/office/drawing/2016/5/13/chartex" xmlns:cx8="http://schemas.microsoft.com/office/drawing/2016/5/14/chartex" xmlns:mc="http://schemas.openxmlformats.org/markup-compatibility/2006" xmlns:aink="http://schemas.microsoft.com/office/drawing/2016/ink" xmlns:am3d="http://schemas.microsoft.com/office/drawing/2017/model3d" xmlns:o="urn:schemas-microsoft-com:office:office" xmlns:r="http://schemas.openxmlformats.org/officeDocument/2006/relationships" xmlns:m="http://schemas.openxmlformats.org/officeDocument/2006/math" xmlns:v="urn:schemas-microsoft-com:vml" xmlns:wp14="http://schemas.microsoft.com/office/word/2010/wordprocessingDrawing" xmlns:wp="http://schemas.openxmlformats.org/drawingml/2006/wordprocessingDrawing" xmlns:w10="urn:schemas-microsoft-com:office:word" xmlns:w="http://schemas.openxmlformats.org/wordprocessingml/2006/main" xmlns:w14="http://schemas.microsoft.com/office/word/2010/wordml" xmlns:w15="http://schemas.microsoft.com/office/word/2012/wordml" xmlns:w16cid="http://schemas.microsoft.com/office/word/2016/wordml/cid" xmlns:w16se="http://schemas.microsoft.com/office/word/2015/wordml/symex" xmlns:wpg="http://schemas.microsoft.com/office/word/2010/wordprocessingGroup" xmlns:wpi="http://schemas.microsoft.com/office/word/2010/wordprocessingInk" xmlns:wne="http://schemas.microsoft.com/office/word/2006/wordml" xmlns:wps="http://schemas.microsoft.com/office/word/2010/wordprocessingShape" mc:Ignorable="w14 w15 w16se w16cid wp14">
+<w:footnotes xmlns:wpc="http://schemas.microsoft.com/office/word/2010/wordprocessingCanvas" xmlns:cx="http://schemas.microsoft.com/office/drawing/2014/chartex" xmlns:cx1="http://schemas.microsoft.com/office/drawing/2015/9/8/chartex" xmlns:cx2="http://schemas.microsoft.com/office/drawing/2015/10/21/chartex" xmlns:cx3="http://schemas.microsoft.com/office/drawing/2016/5/9/chartex" xmlns:cx4="http://schemas.microsoft.com/office/drawing/2016/5/10/chartex" xmlns:cx5="http://schemas.microsoft.com/office/drawing/2016/5/11/chartex" xmlns:cx6="http://schemas.microsoft.com/office/drawing/2016/5/12/chartex" xmlns:cx7="http://schemas.microsoft.com/office/drawing/2016/5/13/chartex" xmlns:cx8="http://schemas.microsoft.com/office/drawing/2016/5/14/chartex" xmlns:mc="http://schemas.openxmlformats.org/markup-compatibility/2006" xmlns:aink="http://schemas.microsoft.com/office/drawing/2016/ink" xmlns:am3d="http://schemas.microsoft.com/office/drawing/2017/model3d" xmlns:o="urn:schemas-microsoft-com:office:office" xmlns:r="http://schemas.openxmlformats.org/officeDocument/2006/relationships" xmlns:m="http://schemas.openxmlformats.org/officeDocument/2006/math" xmlns:v="urn:schemas-microsoft-com:vml" xmlns:wp14="http://schemas.microsoft.com/office/word/2010/wordprocessingDrawing" xmlns:wp="http://schemas.openxmlformats.org/drawingml/2006/wordprocessingDrawing" xmlns:w10="urn:schemas-microsoft-com:office:word" xmlns:w="http://schemas.openxmlformats.org/wordprocessingml/2006/main" xmlns:w14="http://schemas.microsoft.com/office/word/2010/wordml" xmlns:w15="http://schemas.microsoft.com/office/word/2012/wordml" xmlns:w16cex="http://schemas.microsoft.com/office/word/2018/wordml/cex" xmlns:w16cid="http://schemas.microsoft.com/office/word/2016/wordml/cid" xmlns:w16="http://schemas.microsoft.com/office/word/2018/wordml" xmlns:w16sdtdh="http://schemas.microsoft.com/office/word/2020/wordml/sdtdatahash" xmlns:w16se="http://schemas.microsoft.com/office/word/2015/wordml/symex" xmlns:wpg="http://schemas.microsoft.com/office/word/2010/wordprocessingGroup" xmlns:wpi="http://schemas.microsoft.com/office/word/2010/wordprocessingInk" xmlns:wne="http://schemas.microsoft.com/office/word/2006/wordml" xmlns:wps="http://schemas.microsoft.com/office/word/2010/wordprocessingShape" mc:Ignorable="w14 w15 w16se w16cid w16 w16cex w16sdtdh wp14">
   <w:footnote w:type="separator" w:id="-1">
     <w:p>
       <w:pPr>
@@ -1957,7 +1670,7 @@
 </file>
 
 <file path=word/numbering.xml><?xml version="1.0" encoding="utf-8"?>
-<w:numbering xmlns:wpc="http://schemas.microsoft.com/office/word/2010/wordprocessingCanvas" xmlns:cx="http://schemas.microsoft.com/office/drawing/2014/chartex" xmlns:cx1="http://schemas.microsoft.com/office/drawing/2015/9/8/chartex" xmlns:cx2="http://schemas.microsoft.com/office/drawing/2015/10/21/chartex" xmlns:cx3="http://schemas.microsoft.com/office/drawing/2016/5/9/chartex" xmlns:cx4="http://schemas.microsoft.com/office/drawing/2016/5/10/chartex" xmlns:cx5="http://schemas.microsoft.com/office/drawing/2016/5/11/chartex" xmlns:cx6="http://schemas.microsoft.com/office/drawing/2016/5/12/chartex" xmlns:cx7="http://schemas.microsoft.com/office/drawing/2016/5/13/chartex" xmlns:cx8="http://schemas.microsoft.com/office/drawing/2016/5/14/chartex" xmlns:mc="http://schemas.openxmlformats.org/markup-compatibility/2006" xmlns:aink="http://schemas.microsoft.com/office/drawing/2016/ink" xmlns:am3d="http://schemas.microsoft.com/office/drawing/2017/model3d" xmlns:o="urn:schemas-microsoft-com:office:office" xmlns:r="http://schemas.openxmlformats.org/officeDocument/2006/relationships" xmlns:m="http://schemas.openxmlformats.org/officeDocument/2006/math" xmlns:v="urn:schemas-microsoft-com:vml" xmlns:wp14="http://schemas.microsoft.com/office/word/2010/wordprocessingDrawing" xmlns:wp="http://schemas.openxmlformats.org/drawingml/2006/wordprocessingDrawing" xmlns:w10="urn:schemas-microsoft-com:office:word" xmlns:w="http://schemas.openxmlformats.org/wordprocessingml/2006/main" xmlns:w14="http://schemas.microsoft.com/office/word/2010/wordml" xmlns:w15="http://schemas.microsoft.com/office/word/2012/wordml" xmlns:w16cid="http://schemas.microsoft.com/office/word/2016/wordml/cid" xmlns:w16se="http://schemas.microsoft.com/office/word/2015/wordml/symex" xmlns:wpg="http://schemas.microsoft.com/office/word/2010/wordprocessingGroup" xmlns:wpi="http://schemas.microsoft.com/office/word/2010/wordprocessingInk" xmlns:wne="http://schemas.microsoft.com/office/word/2006/wordml" xmlns:wps="http://schemas.microsoft.com/office/word/2010/wordprocessingShape" mc:Ignorable="w14 w15 w16se w16cid wp14">
+<w:numbering xmlns:wpc="http://schemas.microsoft.com/office/word/2010/wordprocessingCanvas" xmlns:cx="http://schemas.microsoft.com/office/drawing/2014/chartex" xmlns:cx1="http://schemas.microsoft.com/office/drawing/2015/9/8/chartex" xmlns:cx2="http://schemas.microsoft.com/office/drawing/2015/10/21/chartex" xmlns:cx3="http://schemas.microsoft.com/office/drawing/2016/5/9/chartex" xmlns:cx4="http://schemas.microsoft.com/office/drawing/2016/5/10/chartex" xmlns:cx5="http://schemas.microsoft.com/office/drawing/2016/5/11/chartex" xmlns:cx6="http://schemas.microsoft.com/office/drawing/2016/5/12/chartex" xmlns:cx7="http://schemas.microsoft.com/office/drawing/2016/5/13/chartex" xmlns:cx8="http://schemas.microsoft.com/office/drawing/2016/5/14/chartex" xmlns:mc="http://schemas.openxmlformats.org/markup-compatibility/2006" xmlns:aink="http://schemas.microsoft.com/office/drawing/2016/ink" xmlns:am3d="http://schemas.microsoft.com/office/drawing/2017/model3d" xmlns:o="urn:schemas-microsoft-com:office:office" xmlns:r="http://schemas.openxmlformats.org/officeDocument/2006/relationships" xmlns:m="http://schemas.openxmlformats.org/officeDocument/2006/math" xmlns:v="urn:schemas-microsoft-com:vml" xmlns:wp14="http://schemas.microsoft.com/office/word/2010/wordprocessingDrawing" xmlns:wp="http://schemas.openxmlformats.org/drawingml/2006/wordprocessingDrawing" xmlns:w10="urn:schemas-microsoft-com:office:word" xmlns:w="http://schemas.openxmlformats.org/wordprocessingml/2006/main" xmlns:w14="http://schemas.microsoft.com/office/word/2010/wordml" xmlns:w15="http://schemas.microsoft.com/office/word/2012/wordml" xmlns:w16cex="http://schemas.microsoft.com/office/word/2018/wordml/cex" xmlns:w16cid="http://schemas.microsoft.com/office/word/2016/wordml/cid" xmlns:w16="http://schemas.microsoft.com/office/word/2018/wordml" xmlns:w16sdtdh="http://schemas.microsoft.com/office/word/2020/wordml/sdtdatahash" xmlns:w16se="http://schemas.microsoft.com/office/word/2015/wordml/symex" xmlns:wpg="http://schemas.microsoft.com/office/word/2010/wordprocessingGroup" xmlns:wpi="http://schemas.microsoft.com/office/word/2010/wordprocessingInk" xmlns:wne="http://schemas.microsoft.com/office/word/2006/wordml" xmlns:wps="http://schemas.microsoft.com/office/word/2010/wordprocessingShape" mc:Ignorable="w14 w15 w16se w16cid w16 w16cex w16sdtdh wp14">
   <w:abstractNum w:abstractNumId="0" w15:restartNumberingAfterBreak="0">
     <w:nsid w:val="34322BBF"/>
     <w:multiLevelType w:val="multilevel"/>
@@ -2288,7 +2001,7 @@
 </file>
 
 <file path=word/styles.xml><?xml version="1.0" encoding="utf-8"?>
-<w:styles xmlns:mc="http://schemas.openxmlformats.org/markup-compatibility/2006" xmlns:r="http://schemas.openxmlformats.org/officeDocument/2006/relationships" xmlns:w="http://schemas.openxmlformats.org/wordprocessingml/2006/main" xmlns:w14="http://schemas.microsoft.com/office/word/2010/wordml" xmlns:w15="http://schemas.microsoft.com/office/word/2012/wordml" xmlns:w16cid="http://schemas.microsoft.com/office/word/2016/wordml/cid" xmlns:w16se="http://schemas.microsoft.com/office/word/2015/wordml/symex" mc:Ignorable="w14 w15 w16se w16cid">
+<w:styles xmlns:mc="http://schemas.openxmlformats.org/markup-compatibility/2006" xmlns:r="http://schemas.openxmlformats.org/officeDocument/2006/relationships" xmlns:w="http://schemas.openxmlformats.org/wordprocessingml/2006/main" xmlns:w14="http://schemas.microsoft.com/office/word/2010/wordml" xmlns:w15="http://schemas.microsoft.com/office/word/2012/wordml" xmlns:w16cex="http://schemas.microsoft.com/office/word/2018/wordml/cex" xmlns:w16cid="http://schemas.microsoft.com/office/word/2016/wordml/cid" xmlns:w16="http://schemas.microsoft.com/office/word/2018/wordml" xmlns:w16sdtdh="http://schemas.microsoft.com/office/word/2020/wordml/sdtdatahash" xmlns:w16se="http://schemas.microsoft.com/office/word/2015/wordml/symex" mc:Ignorable="w14 w15 w16se w16cid w16 w16cex w16sdtdh">
   <w:docDefaults>
     <w:rPrDefault>
       <w:rPr>
@@ -2304,7 +2017,7 @@
       </w:pPr>
     </w:pPrDefault>
   </w:docDefaults>
-  <w:latentStyles w:defLockedState="0" w:defUIPriority="99" w:defSemiHidden="0" w:defUnhideWhenUsed="0" w:defQFormat="0" w:count="375">
+  <w:latentStyles w:defLockedState="0" w:defUIPriority="99" w:defSemiHidden="0" w:defUnhideWhenUsed="0" w:defQFormat="0" w:count="376">
     <w:lsdException w:name="Normal" w:uiPriority="0" w:qFormat="1"/>
     <w:lsdException w:name="heading 1" w:uiPriority="9" w:qFormat="1"/>
     <w:lsdException w:name="heading 2" w:semiHidden="1" w:uiPriority="9" w:unhideWhenUsed="1" w:qFormat="1"/>
@@ -2680,6 +2393,7 @@
     <w:lsdException w:name="Smart Hyperlink" w:semiHidden="1" w:unhideWhenUsed="1"/>
     <w:lsdException w:name="Hashtag" w:semiHidden="1" w:unhideWhenUsed="1"/>
     <w:lsdException w:name="Unresolved Mention" w:semiHidden="1" w:unhideWhenUsed="1"/>
+    <w:lsdException w:name="Smart Link" w:semiHidden="1" w:unhideWhenUsed="1"/>
   </w:latentStyles>
   <w:style w:type="paragraph" w:default="1" w:styleId="a0">
     <w:name w:val="Normal"/>
